--- a/Doc/果派德州客户端文档.docx
+++ b/Doc/果派德州客户端文档.docx
@@ -33,7 +33,7 @@
         <w:rPr>
           <w:rFonts w:hint="eastAsia"/>
         </w:rPr>
-        <w:t>客户端启动流程</w:t>
+        <w:t>客户端架构</w:t>
       </w:r>
     </w:p>
     <w:p>
@@ -41,68 +41,27 @@
         <w:pStyle w:val="a3"/>
         <w:ind w:left="420" w:firstLineChars="0" w:firstLine="0"/>
         <w:rPr>
-          <w:rFonts w:ascii="新宋体" w:eastAsia="新宋体" w:cs="新宋体" w:hint="eastAsia"/>
-          <w:color w:val="2B91AF"/>
-          <w:kern w:val="0"/>
-          <w:sz w:val="19"/>
-          <w:szCs w:val="19"/>
-        </w:rPr>
-      </w:pPr>
-      <w:r>
-        <w:t xml:space="preserve">1. </w:t>
-      </w:r>
-      <w:r>
-        <w:rPr>
           <w:rFonts w:hint="eastAsia"/>
         </w:rPr>
-        <w:t>入口</w:t>
-      </w:r>
-      <w:r>
-        <w:rPr>
-          <w:rFonts w:hint="eastAsia"/>
-        </w:rPr>
-        <w:t>脚本</w:t>
-      </w:r>
-      <w:r>
-        <w:t>KingTexasStartup</w:t>
-      </w:r>
-      <w:r>
-        <w:rPr>
-          <w:rFonts w:hint="eastAsia"/>
-        </w:rPr>
-        <w:t>.</w:t>
-      </w:r>
-      <w:r>
-        <w:t>cs</w:t>
-      </w:r>
-      <w:r>
-        <w:rPr>
-          <w:rFonts w:hint="eastAsia"/>
-        </w:rPr>
-        <w:t>中创建</w:t>
-      </w:r>
-      <w:r>
-        <w:rPr>
-          <w:rFonts w:ascii="新宋体" w:eastAsia="新宋体" w:cs="新宋体"/>
-          <w:color w:val="2B91AF"/>
-          <w:kern w:val="0"/>
-          <w:sz w:val="19"/>
-          <w:szCs w:val="19"/>
-        </w:rPr>
-        <w:t>CasinosContext</w:t>
-      </w:r>
-      <w:r>
-        <w:rPr>
-          <w:rFonts w:ascii="新宋体" w:eastAsia="新宋体" w:cs="新宋体" w:hint="eastAsia"/>
-          <w:color w:val="2B91AF"/>
-          <w:kern w:val="0"/>
-          <w:sz w:val="19"/>
-          <w:szCs w:val="19"/>
-        </w:rPr>
-        <w:t>类</w:t>
-      </w:r>
+      </w:pPr>
+    </w:p>
+    <w:p>
+      <w:pPr>
+        <w:pStyle w:val="a3"/>
+        <w:numPr>
+          <w:ilvl w:val="0"/>
+          <w:numId w:val="3"/>
+        </w:numPr>
+        <w:ind w:firstLineChars="0"/>
+      </w:pPr>
       <w:bookmarkStart w:id="0" w:name="_GoBack"/>
       <w:bookmarkEnd w:id="0"/>
+      <w:r>
+        <w:rPr>
+          <w:rFonts w:hint="eastAsia"/>
+        </w:rPr>
+        <w:t>客户端启动流程</w:t>
+      </w:r>
     </w:p>
     <w:p>
       <w:pPr>
@@ -110,21 +69,44 @@
         <w:ind w:left="420" w:firstLineChars="0" w:firstLine="0"/>
         <w:rPr>
           <w:rFonts w:ascii="新宋体" w:eastAsia="新宋体" w:cs="新宋体"/>
-          <w:color w:val="000000"/>
-          <w:kern w:val="0"/>
-          <w:sz w:val="19"/>
-          <w:szCs w:val="19"/>
-        </w:rPr>
-      </w:pPr>
-      <w:r>
-        <w:rPr>
-          <w:rFonts w:ascii="新宋体" w:eastAsia="新宋体" w:cs="新宋体"/>
           <w:color w:val="2B91AF"/>
           <w:kern w:val="0"/>
           <w:sz w:val="19"/>
           <w:szCs w:val="19"/>
         </w:rPr>
-        <w:t xml:space="preserve">2. </w:t>
+      </w:pPr>
+      <w:r>
+        <w:t xml:space="preserve">1. </w:t>
+      </w:r>
+      <w:r>
+        <w:rPr>
+          <w:rFonts w:hint="eastAsia"/>
+        </w:rPr>
+        <w:t>入口</w:t>
+      </w:r>
+      <w:r>
+        <w:rPr>
+          <w:rFonts w:hint="eastAsia"/>
+        </w:rPr>
+        <w:t>脚本</w:t>
+      </w:r>
+      <w:r>
+        <w:t>KingTexasStartup</w:t>
+      </w:r>
+      <w:r>
+        <w:rPr>
+          <w:rFonts w:hint="eastAsia"/>
+        </w:rPr>
+        <w:t>.</w:t>
+      </w:r>
+      <w:r>
+        <w:t>cs</w:t>
+      </w:r>
+      <w:r>
+        <w:rPr>
+          <w:rFonts w:hint="eastAsia"/>
+        </w:rPr>
+        <w:t>中创建</w:t>
       </w:r>
       <w:r>
         <w:rPr>
@@ -144,17 +126,7 @@
           <w:sz w:val="19"/>
           <w:szCs w:val="19"/>
         </w:rPr>
-        <w:t>创建</w:t>
-      </w:r>
-      <w:r>
-        <w:rPr>
-          <w:rFonts w:ascii="新宋体" w:eastAsia="新宋体" w:cs="新宋体"/>
-          <w:color w:val="000000"/>
-          <w:kern w:val="0"/>
-          <w:sz w:val="19"/>
-          <w:szCs w:val="19"/>
-        </w:rPr>
-        <w:t>CasinosLaunch</w:t>
+        <w:t>类</w:t>
       </w:r>
     </w:p>
     <w:p>
@@ -171,12 +143,33 @@
       </w:pPr>
       <w:r>
         <w:rPr>
-          <w:rFonts w:hint="eastAsia"/>
-        </w:rPr>
-        <w:t>3</w:t>
-      </w:r>
-      <w:r>
-        <w:t xml:space="preserve">. </w:t>
+          <w:rFonts w:ascii="新宋体" w:eastAsia="新宋体" w:cs="新宋体"/>
+          <w:color w:val="2B91AF"/>
+          <w:kern w:val="0"/>
+          <w:sz w:val="19"/>
+          <w:szCs w:val="19"/>
+        </w:rPr>
+        <w:t xml:space="preserve">2. </w:t>
+      </w:r>
+      <w:r>
+        <w:rPr>
+          <w:rFonts w:ascii="新宋体" w:eastAsia="新宋体" w:cs="新宋体"/>
+          <w:color w:val="2B91AF"/>
+          <w:kern w:val="0"/>
+          <w:sz w:val="19"/>
+          <w:szCs w:val="19"/>
+        </w:rPr>
+        <w:t>CasinosContext</w:t>
+      </w:r>
+      <w:r>
+        <w:rPr>
+          <w:rFonts w:ascii="新宋体" w:eastAsia="新宋体" w:cs="新宋体" w:hint="eastAsia"/>
+          <w:color w:val="2B91AF"/>
+          <w:kern w:val="0"/>
+          <w:sz w:val="19"/>
+          <w:szCs w:val="19"/>
+        </w:rPr>
+        <w:t>创建</w:t>
       </w:r>
       <w:r>
         <w:rPr>
@@ -187,36 +180,6 @@
           <w:szCs w:val="19"/>
         </w:rPr>
         <w:t>CasinosLaunch</w:t>
-      </w:r>
-      <w:r>
-        <w:rPr>
-          <w:rFonts w:ascii="新宋体" w:eastAsia="新宋体" w:cs="新宋体" w:hint="eastAsia"/>
-          <w:color w:val="000000"/>
-          <w:kern w:val="0"/>
-          <w:sz w:val="19"/>
-          <w:szCs w:val="19"/>
-        </w:rPr>
-        <w:t>.</w:t>
-      </w:r>
-      <w:r>
-        <w:rPr>
-          <w:rFonts w:ascii="新宋体" w:eastAsia="新宋体" w:cs="新宋体"/>
-          <w:color w:val="000000"/>
-          <w:kern w:val="0"/>
-          <w:sz w:val="19"/>
-          <w:szCs w:val="19"/>
-        </w:rPr>
-        <w:t>cs</w:t>
-      </w:r>
-      <w:r>
-        <w:rPr>
-          <w:rFonts w:ascii="新宋体" w:eastAsia="新宋体" w:cs="新宋体" w:hint="eastAsia"/>
-          <w:color w:val="000000"/>
-          <w:kern w:val="0"/>
-          <w:sz w:val="19"/>
-          <w:szCs w:val="19"/>
-        </w:rPr>
-        <w:t>的启动行为</w:t>
       </w:r>
     </w:p>
     <w:p>
@@ -225,48 +188,77 @@
         <w:ind w:left="420" w:firstLineChars="0" w:firstLine="0"/>
         <w:rPr>
           <w:rFonts w:ascii="新宋体" w:eastAsia="新宋体" w:cs="新宋体"/>
-          <w:color w:val="008000"/>
-          <w:kern w:val="0"/>
-          <w:sz w:val="19"/>
-          <w:szCs w:val="19"/>
-        </w:rPr>
-      </w:pPr>
-      <w:r>
-        <w:tab/>
-      </w:r>
-      <w:r>
-        <w:rPr>
-          <w:rFonts w:ascii="新宋体" w:eastAsia="新宋体" w:cs="新宋体" w:hint="eastAsia"/>
-          <w:color w:val="008000"/>
-          <w:kern w:val="0"/>
-          <w:sz w:val="19"/>
-          <w:szCs w:val="19"/>
-        </w:rPr>
-        <w:t>读取</w:t>
-      </w:r>
-      <w:r>
-        <w:rPr>
-          <w:rFonts w:ascii="新宋体" w:eastAsia="新宋体" w:cs="新宋体"/>
-          <w:color w:val="008000"/>
-          <w:kern w:val="0"/>
-          <w:sz w:val="19"/>
-          <w:szCs w:val="19"/>
-        </w:rPr>
-        <w:t>VersionLaunchStreamingAssets</w:t>
+          <w:color w:val="000000"/>
+          <w:kern w:val="0"/>
+          <w:sz w:val="19"/>
+          <w:szCs w:val="19"/>
+        </w:rPr>
+      </w:pPr>
+      <w:r>
+        <w:rPr>
+          <w:rFonts w:hint="eastAsia"/>
+        </w:rPr>
+        <w:t>3</w:t>
+      </w:r>
+      <w:r>
+        <w:t xml:space="preserve">. </w:t>
+      </w:r>
+      <w:r>
+        <w:rPr>
+          <w:rFonts w:ascii="新宋体" w:eastAsia="新宋体" w:cs="新宋体"/>
+          <w:color w:val="000000"/>
+          <w:kern w:val="0"/>
+          <w:sz w:val="19"/>
+          <w:szCs w:val="19"/>
+        </w:rPr>
+        <w:t>CasinosLaunch</w:t>
+      </w:r>
+      <w:r>
+        <w:rPr>
+          <w:rFonts w:ascii="新宋体" w:eastAsia="新宋体" w:cs="新宋体" w:hint="eastAsia"/>
+          <w:color w:val="000000"/>
+          <w:kern w:val="0"/>
+          <w:sz w:val="19"/>
+          <w:szCs w:val="19"/>
+        </w:rPr>
+        <w:t>.</w:t>
+      </w:r>
+      <w:r>
+        <w:rPr>
+          <w:rFonts w:ascii="新宋体" w:eastAsia="新宋体" w:cs="新宋体"/>
+          <w:color w:val="000000"/>
+          <w:kern w:val="0"/>
+          <w:sz w:val="19"/>
+          <w:szCs w:val="19"/>
+        </w:rPr>
+        <w:t>cs</w:t>
+      </w:r>
+      <w:r>
+        <w:rPr>
+          <w:rFonts w:ascii="新宋体" w:eastAsia="新宋体" w:cs="新宋体" w:hint="eastAsia"/>
+          <w:color w:val="000000"/>
+          <w:kern w:val="0"/>
+          <w:sz w:val="19"/>
+          <w:szCs w:val="19"/>
+        </w:rPr>
+        <w:t>的启动行为</w:t>
       </w:r>
     </w:p>
     <w:p>
       <w:pPr>
         <w:pStyle w:val="a3"/>
-        <w:ind w:left="420" w:firstLineChars="0"/>
-        <w:rPr>
-          <w:rFonts w:ascii="新宋体" w:eastAsia="新宋体" w:cs="新宋体"/>
-          <w:color w:val="008000"/>
-          <w:kern w:val="0"/>
-          <w:sz w:val="19"/>
-          <w:szCs w:val="19"/>
-        </w:rPr>
-      </w:pPr>
+        <w:ind w:left="420" w:firstLineChars="0" w:firstLine="0"/>
+        <w:rPr>
+          <w:rFonts w:ascii="新宋体" w:eastAsia="新宋体" w:cs="新宋体"/>
+          <w:color w:val="008000"/>
+          <w:kern w:val="0"/>
+          <w:sz w:val="19"/>
+          <w:szCs w:val="19"/>
+        </w:rPr>
+      </w:pPr>
+      <w:r>
+        <w:tab/>
+      </w:r>
       <w:r>
         <w:rPr>
           <w:rFonts w:ascii="新宋体" w:eastAsia="新宋体" w:cs="新宋体" w:hint="eastAsia"/>
@@ -285,7 +277,7 @@
           <w:sz w:val="19"/>
           <w:szCs w:val="19"/>
         </w:rPr>
-        <w:t>VersionLaunchPersistent</w:t>
+        <w:t>VersionLaunchStreamingAssets</w:t>
       </w:r>
     </w:p>
     <w:p>
@@ -308,77 +300,17 @@
           <w:sz w:val="19"/>
           <w:szCs w:val="19"/>
         </w:rPr>
-        <w:t>比较</w:t>
-      </w:r>
-      <w:r>
-        <w:rPr>
-          <w:rFonts w:ascii="新宋体" w:eastAsia="新宋体" w:cs="新宋体"/>
-          <w:color w:val="008000"/>
-          <w:kern w:val="0"/>
-          <w:sz w:val="19"/>
-          <w:szCs w:val="19"/>
-        </w:rPr>
-        <w:t>Launch</w:t>
-      </w:r>
-      <w:r>
-        <w:rPr>
-          <w:rFonts w:ascii="新宋体" w:eastAsia="新宋体" w:cs="新宋体" w:hint="eastAsia"/>
-          <w:color w:val="008000"/>
-          <w:kern w:val="0"/>
-          <w:sz w:val="19"/>
-          <w:szCs w:val="19"/>
-        </w:rPr>
-        <w:t>版本，决定是否将</w:t>
-      </w:r>
-      <w:r>
-        <w:rPr>
-          <w:rFonts w:ascii="新宋体" w:eastAsia="新宋体" w:cs="新宋体"/>
-          <w:color w:val="008000"/>
-          <w:kern w:val="0"/>
-          <w:sz w:val="19"/>
-          <w:szCs w:val="19"/>
-        </w:rPr>
-        <w:t>Launch</w:t>
-      </w:r>
-      <w:r>
-        <w:rPr>
-          <w:rFonts w:ascii="新宋体" w:eastAsia="新宋体" w:cs="新宋体" w:hint="eastAsia"/>
-          <w:color w:val="008000"/>
-          <w:kern w:val="0"/>
-          <w:sz w:val="19"/>
-          <w:szCs w:val="19"/>
-        </w:rPr>
-        <w:t>从</w:t>
-      </w:r>
-      <w:r>
-        <w:rPr>
-          <w:rFonts w:ascii="新宋体" w:eastAsia="新宋体" w:cs="新宋体"/>
-          <w:color w:val="008000"/>
-          <w:kern w:val="0"/>
-          <w:sz w:val="19"/>
-          <w:szCs w:val="19"/>
-        </w:rPr>
-        <w:t>StreamingAssets</w:t>
-      </w:r>
-      <w:r>
-        <w:rPr>
-          <w:rFonts w:ascii="新宋体" w:eastAsia="新宋体" w:cs="新宋体" w:hint="eastAsia"/>
-          <w:color w:val="008000"/>
-          <w:kern w:val="0"/>
-          <w:sz w:val="19"/>
-          <w:szCs w:val="19"/>
-        </w:rPr>
-        <w:t>拷贝到</w:t>
-      </w:r>
-      <w:r>
-        <w:rPr>
-          <w:rFonts w:ascii="新宋体" w:eastAsia="新宋体" w:cs="新宋体"/>
-          <w:color w:val="008000"/>
-          <w:kern w:val="0"/>
-          <w:sz w:val="19"/>
-          <w:szCs w:val="19"/>
-        </w:rPr>
-        <w:t>Persistent</w:t>
+        <w:t>读取</w:t>
+      </w:r>
+      <w:r>
+        <w:rPr>
+          <w:rFonts w:ascii="新宋体" w:eastAsia="新宋体" w:cs="新宋体"/>
+          <w:color w:val="008000"/>
+          <w:kern w:val="0"/>
+          <w:sz w:val="19"/>
+          <w:szCs w:val="19"/>
+        </w:rPr>
+        <w:t>VersionLaunchPersistent</w:t>
       </w:r>
     </w:p>
     <w:p>
@@ -401,7 +333,27 @@
           <w:sz w:val="19"/>
           <w:szCs w:val="19"/>
         </w:rPr>
-        <w:t>将</w:t>
+        <w:t>比较</w:t>
+      </w:r>
+      <w:r>
+        <w:rPr>
+          <w:rFonts w:ascii="新宋体" w:eastAsia="新宋体" w:cs="新宋体"/>
+          <w:color w:val="008000"/>
+          <w:kern w:val="0"/>
+          <w:sz w:val="19"/>
+          <w:szCs w:val="19"/>
+        </w:rPr>
+        <w:t>Launch</w:t>
+      </w:r>
+      <w:r>
+        <w:rPr>
+          <w:rFonts w:ascii="新宋体" w:eastAsia="新宋体" w:cs="新宋体" w:hint="eastAsia"/>
+          <w:color w:val="008000"/>
+          <w:kern w:val="0"/>
+          <w:sz w:val="19"/>
+          <w:szCs w:val="19"/>
+        </w:rPr>
+        <w:t>版本，决定是否将</w:t>
       </w:r>
       <w:r>
         <w:rPr>
@@ -459,97 +411,227 @@
         <w:pStyle w:val="a3"/>
         <w:ind w:left="420" w:firstLineChars="0"/>
         <w:rPr>
-          <w:rFonts w:hint="eastAsia"/>
-        </w:rPr>
-      </w:pPr>
-      <w:r>
-        <w:rPr>
-          <w:rFonts w:ascii="新宋体" w:eastAsia="新宋体" w:cs="新宋体" w:hint="eastAsia"/>
-          <w:color w:val="008000"/>
-          <w:kern w:val="0"/>
-          <w:sz w:val="19"/>
-          <w:szCs w:val="19"/>
-        </w:rPr>
-        <w:t>预加载</w:t>
-      </w:r>
-      <w:r>
-        <w:rPr>
-          <w:rFonts w:ascii="新宋体" w:eastAsia="新宋体" w:cs="新宋体"/>
-          <w:color w:val="008000"/>
-          <w:kern w:val="0"/>
-          <w:sz w:val="19"/>
-          <w:szCs w:val="19"/>
-        </w:rPr>
-        <w:t>Script.Lua/Launch</w:t>
-      </w:r>
-      <w:r>
-        <w:rPr>
-          <w:rFonts w:ascii="新宋体" w:eastAsia="新宋体" w:cs="新宋体" w:hint="eastAsia"/>
-          <w:color w:val="008000"/>
-          <w:kern w:val="0"/>
-          <w:sz w:val="19"/>
-          <w:szCs w:val="19"/>
-        </w:rPr>
-        <w:t>中的所有</w:t>
-      </w:r>
-      <w:r>
-        <w:rPr>
-          <w:rFonts w:ascii="新宋体" w:eastAsia="新宋体" w:cs="新宋体"/>
-          <w:color w:val="008000"/>
-          <w:kern w:val="0"/>
-          <w:sz w:val="19"/>
-          <w:szCs w:val="19"/>
-        </w:rPr>
-        <w:t>lua</w:t>
-      </w:r>
-      <w:r>
-        <w:rPr>
-          <w:rFonts w:ascii="新宋体" w:eastAsia="新宋体" w:cs="新宋体" w:hint="eastAsia"/>
-          <w:color w:val="008000"/>
-          <w:kern w:val="0"/>
-          <w:sz w:val="19"/>
-          <w:szCs w:val="19"/>
-        </w:rPr>
-        <w:t>文件，</w:t>
-      </w:r>
-      <w:r>
-        <w:rPr>
-          <w:rFonts w:ascii="新宋体" w:eastAsia="新宋体" w:cs="新宋体" w:hint="eastAsia"/>
-          <w:color w:val="008000"/>
-          <w:kern w:val="0"/>
-          <w:sz w:val="19"/>
-          <w:szCs w:val="19"/>
-        </w:rPr>
-        <w:t>通过L</w:t>
-      </w:r>
-      <w:r>
-        <w:rPr>
-          <w:rFonts w:ascii="新宋体" w:eastAsia="新宋体" w:cs="新宋体"/>
-          <w:color w:val="008000"/>
-          <w:kern w:val="0"/>
-          <w:sz w:val="19"/>
-          <w:szCs w:val="19"/>
-        </w:rPr>
-        <w:t>aunch.lua</w:t>
-      </w:r>
-      <w:r>
-        <w:rPr>
-          <w:rFonts w:ascii="新宋体" w:eastAsia="新宋体" w:cs="新宋体" w:hint="eastAsia"/>
-          <w:color w:val="008000"/>
-          <w:kern w:val="0"/>
-          <w:sz w:val="19"/>
-          <w:szCs w:val="19"/>
-        </w:rPr>
-        <w:t>显示加载界面</w:t>
+          <w:rFonts w:ascii="新宋体" w:eastAsia="新宋体" w:cs="新宋体"/>
+          <w:color w:val="008000"/>
+          <w:kern w:val="0"/>
+          <w:sz w:val="19"/>
+          <w:szCs w:val="19"/>
+        </w:rPr>
+      </w:pPr>
+      <w:r>
+        <w:rPr>
+          <w:rFonts w:ascii="新宋体" w:eastAsia="新宋体" w:cs="新宋体" w:hint="eastAsia"/>
+          <w:color w:val="008000"/>
+          <w:kern w:val="0"/>
+          <w:sz w:val="19"/>
+          <w:szCs w:val="19"/>
+        </w:rPr>
+        <w:t>将</w:t>
+      </w:r>
+      <w:r>
+        <w:rPr>
+          <w:rFonts w:ascii="新宋体" w:eastAsia="新宋体" w:cs="新宋体"/>
+          <w:color w:val="008000"/>
+          <w:kern w:val="0"/>
+          <w:sz w:val="19"/>
+          <w:szCs w:val="19"/>
+        </w:rPr>
+        <w:t>Launch</w:t>
+      </w:r>
+      <w:r>
+        <w:rPr>
+          <w:rFonts w:ascii="新宋体" w:eastAsia="新宋体" w:cs="新宋体" w:hint="eastAsia"/>
+          <w:color w:val="008000"/>
+          <w:kern w:val="0"/>
+          <w:sz w:val="19"/>
+          <w:szCs w:val="19"/>
+        </w:rPr>
+        <w:t>从</w:t>
+      </w:r>
+      <w:r>
+        <w:rPr>
+          <w:rFonts w:ascii="新宋体" w:eastAsia="新宋体" w:cs="新宋体"/>
+          <w:color w:val="008000"/>
+          <w:kern w:val="0"/>
+          <w:sz w:val="19"/>
+          <w:szCs w:val="19"/>
+        </w:rPr>
+        <w:t>StreamingAssets</w:t>
+      </w:r>
+      <w:r>
+        <w:rPr>
+          <w:rFonts w:ascii="新宋体" w:eastAsia="新宋体" w:cs="新宋体" w:hint="eastAsia"/>
+          <w:color w:val="008000"/>
+          <w:kern w:val="0"/>
+          <w:sz w:val="19"/>
+          <w:szCs w:val="19"/>
+        </w:rPr>
+        <w:t>拷贝到</w:t>
+      </w:r>
+      <w:r>
+        <w:rPr>
+          <w:rFonts w:ascii="新宋体" w:eastAsia="新宋体" w:cs="新宋体"/>
+          <w:color w:val="008000"/>
+          <w:kern w:val="0"/>
+          <w:sz w:val="19"/>
+          <w:szCs w:val="19"/>
+        </w:rPr>
+        <w:t>Persistent</w:t>
       </w:r>
     </w:p>
     <w:p>
       <w:pPr>
         <w:pStyle w:val="a3"/>
+        <w:ind w:left="420" w:firstLineChars="0"/>
+        <w:rPr>
+          <w:rFonts w:ascii="新宋体" w:eastAsia="新宋体" w:cs="新宋体"/>
+          <w:color w:val="008000"/>
+          <w:kern w:val="0"/>
+          <w:sz w:val="19"/>
+          <w:szCs w:val="19"/>
+        </w:rPr>
+      </w:pPr>
+      <w:r>
+        <w:rPr>
+          <w:rFonts w:ascii="新宋体" w:eastAsia="新宋体" w:cs="新宋体" w:hint="eastAsia"/>
+          <w:color w:val="008000"/>
+          <w:kern w:val="0"/>
+          <w:sz w:val="19"/>
+          <w:szCs w:val="19"/>
+        </w:rPr>
+        <w:t>预加载</w:t>
+      </w:r>
+      <w:r>
+        <w:rPr>
+          <w:rFonts w:ascii="新宋体" w:eastAsia="新宋体" w:cs="新宋体"/>
+          <w:color w:val="008000"/>
+          <w:kern w:val="0"/>
+          <w:sz w:val="19"/>
+          <w:szCs w:val="19"/>
+        </w:rPr>
+        <w:t>Script.Lua/Launch</w:t>
+      </w:r>
+      <w:r>
+        <w:rPr>
+          <w:rFonts w:ascii="新宋体" w:eastAsia="新宋体" w:cs="新宋体" w:hint="eastAsia"/>
+          <w:color w:val="008000"/>
+          <w:kern w:val="0"/>
+          <w:sz w:val="19"/>
+          <w:szCs w:val="19"/>
+        </w:rPr>
+        <w:t>中的所有</w:t>
+      </w:r>
+      <w:r>
+        <w:rPr>
+          <w:rFonts w:ascii="新宋体" w:eastAsia="新宋体" w:cs="新宋体"/>
+          <w:color w:val="008000"/>
+          <w:kern w:val="0"/>
+          <w:sz w:val="19"/>
+          <w:szCs w:val="19"/>
+        </w:rPr>
+        <w:t>lua</w:t>
+      </w:r>
+      <w:r>
+        <w:rPr>
+          <w:rFonts w:ascii="新宋体" w:eastAsia="新宋体" w:cs="新宋体" w:hint="eastAsia"/>
+          <w:color w:val="008000"/>
+          <w:kern w:val="0"/>
+          <w:sz w:val="19"/>
+          <w:szCs w:val="19"/>
+        </w:rPr>
+        <w:t>文件，</w:t>
+      </w:r>
+      <w:r>
+        <w:rPr>
+          <w:rFonts w:ascii="新宋体" w:eastAsia="新宋体" w:cs="新宋体" w:hint="eastAsia"/>
+          <w:color w:val="008000"/>
+          <w:kern w:val="0"/>
+          <w:sz w:val="19"/>
+          <w:szCs w:val="19"/>
+        </w:rPr>
+        <w:t>通过L</w:t>
+      </w:r>
+      <w:r>
+        <w:rPr>
+          <w:rFonts w:ascii="新宋体" w:eastAsia="新宋体" w:cs="新宋体"/>
+          <w:color w:val="008000"/>
+          <w:kern w:val="0"/>
+          <w:sz w:val="19"/>
+          <w:szCs w:val="19"/>
+        </w:rPr>
+        <w:t>aunch.lua</w:t>
+      </w:r>
+      <w:r>
+        <w:rPr>
+          <w:rFonts w:ascii="新宋体" w:eastAsia="新宋体" w:cs="新宋体" w:hint="eastAsia"/>
+          <w:color w:val="008000"/>
+          <w:kern w:val="0"/>
+          <w:sz w:val="19"/>
+          <w:szCs w:val="19"/>
+        </w:rPr>
+        <w:t>显示加载界面</w:t>
+      </w:r>
+    </w:p>
+    <w:p>
+      <w:pPr>
+        <w:pStyle w:val="a3"/>
+        <w:ind w:left="420" w:firstLineChars="0"/>
+      </w:pPr>
+      <w:r>
+        <w:rPr>
+          <w:rFonts w:hint="eastAsia"/>
+        </w:rPr>
+        <w:t>W</w:t>
+      </w:r>
+      <w:r>
+        <w:t>WW</w:t>
+      </w:r>
+      <w:r>
+        <w:rPr>
+          <w:rFonts w:hint="eastAsia"/>
+        </w:rPr>
+        <w:t>下载C</w:t>
+      </w:r>
+      <w:r>
+        <w:t>ontext.lua</w:t>
+      </w:r>
+    </w:p>
+    <w:p>
+      <w:pPr>
+        <w:pStyle w:val="a3"/>
+        <w:ind w:left="420" w:firstLineChars="0"/>
+      </w:pPr>
+      <w:r>
+        <w:rPr>
+          <w:rFonts w:hint="eastAsia"/>
+        </w:rPr>
+        <w:t>调用Context.</w:t>
+      </w:r>
+      <w:r>
+        <w:t>Init()</w:t>
+      </w:r>
+    </w:p>
+    <w:p>
+      <w:pPr>
+        <w:rPr>
+          <w:rFonts w:hint="eastAsia"/>
+        </w:rPr>
+      </w:pPr>
+      <w:r>
+        <w:tab/>
+        <w:t>4. Context.lua</w:t>
+      </w:r>
+      <w:r>
+        <w:rPr>
+          <w:rFonts w:hint="eastAsia"/>
+        </w:rPr>
+        <w:t>的Init行为</w:t>
+      </w:r>
+    </w:p>
+    <w:p>
+      <w:pPr>
+        <w:pStyle w:val="a3"/>
         <w:ind w:left="420" w:firstLineChars="0" w:firstLine="0"/>
-        <w:rPr>
-          <w:rFonts w:hint="eastAsia"/>
-        </w:rPr>
       </w:pPr>
     </w:p>
     <w:sectPr>
@@ -565,16 +647,16 @@
 <file path=word/numbering.xml><?xml version="1.0" encoding="utf-8"?>
 <w:numbering xmlns:wpc="http://schemas.microsoft.com/office/word/2010/wordprocessingCanvas" xmlns:cx="http://schemas.microsoft.com/office/drawing/2014/chartex" xmlns:cx1="http://schemas.microsoft.com/office/drawing/2015/9/8/chartex" xmlns:cx2="http://schemas.microsoft.com/office/drawing/2015/10/21/chartex" xmlns:cx3="http://schemas.microsoft.com/office/drawing/2016/5/9/chartex" xmlns:cx4="http://schemas.microsoft.com/office/drawing/2016/5/10/chartex" xmlns:cx5="http://schemas.microsoft.com/office/drawing/2016/5/11/chartex" xmlns:cx6="http://schemas.microsoft.com/office/drawing/2016/5/12/chartex" xmlns:cx7="http://schemas.microsoft.com/office/drawing/2016/5/13/chartex" xmlns:cx8="http://schemas.microsoft.com/office/drawing/2016/5/14/chartex" xmlns:mc="http://schemas.openxmlformats.org/markup-compatibility/2006" xmlns:aink="http://schemas.microsoft.com/office/drawing/2016/ink" xmlns:am3d="http://schemas.microsoft.com/office/drawing/2017/model3d" xmlns:o="urn:schemas-microsoft-com:office:office" xmlns:r="http://schemas.openxmlformats.org/officeDocument/2006/relationships" xmlns:m="http://schemas.openxmlformats.org/officeDocument/2006/math" xmlns:v="urn:schemas-microsoft-com:vml" xmlns:wp14="http://schemas.microsoft.com/office/word/2010/wordprocessingDrawing" xmlns:wp="http://schemas.openxmlformats.org/drawingml/2006/wordprocessingDrawing" xmlns:w10="urn:schemas-microsoft-com:office:word" xmlns:w="http://schemas.openxmlformats.org/wordprocessingml/2006/main" xmlns:w14="http://schemas.microsoft.com/office/word/2010/wordml" xmlns:w15="http://schemas.microsoft.com/office/word/2012/wordml" xmlns:w16cid="http://schemas.microsoft.com/office/word/2016/wordml/cid" xmlns:w16se="http://schemas.microsoft.com/office/word/2015/wordml/symex" xmlns:wpg="http://schemas.microsoft.com/office/word/2010/wordprocessingGroup" xmlns:wpi="http://schemas.microsoft.com/office/word/2010/wordprocessingInk" xmlns:wne="http://schemas.microsoft.com/office/word/2006/wordml" xmlns:wps="http://schemas.microsoft.com/office/word/2010/wordprocessingShape" mc:Ignorable="w14 w15 w16se w16cid wp14">
   <w:abstractNum w:abstractNumId="0" w15:restartNumberingAfterBreak="0">
-    <w:nsid w:val="45575E4A"/>
+    <w:nsid w:val="34973E6A"/>
     <w:multiLevelType w:val="hybridMultilevel"/>
-    <w:tmpl w:val="4238B74C"/>
-    <w:lvl w:ilvl="0" w:tplc="CF44FE30">
-      <w:start w:val="1"/>
+    <w:tmpl w:val="B0F40CF0"/>
+    <w:lvl w:ilvl="0" w:tplc="320A06FE">
+      <w:start w:val="2"/>
       <w:numFmt w:val="japaneseCounting"/>
       <w:lvlText w:val="%1．"/>
       <w:lvlJc w:val="left"/>
       <w:pPr>
-        <w:ind w:left="420" w:hanging="420"/>
+        <w:ind w:left="840" w:hanging="420"/>
       </w:pPr>
       <w:rPr>
         <w:rFonts w:hint="default"/>
@@ -586,7 +668,7 @@
       <w:lvlText w:val="%2)"/>
       <w:lvlJc w:val="left"/>
       <w:pPr>
-        <w:ind w:left="840" w:hanging="420"/>
+        <w:ind w:left="1260" w:hanging="420"/>
       </w:pPr>
     </w:lvl>
     <w:lvl w:ilvl="2" w:tplc="0409001B" w:tentative="1">
@@ -595,7 +677,7 @@
       <w:lvlText w:val="%3."/>
       <w:lvlJc w:val="right"/>
       <w:pPr>
-        <w:ind w:left="1260" w:hanging="420"/>
+        <w:ind w:left="1680" w:hanging="420"/>
       </w:pPr>
     </w:lvl>
     <w:lvl w:ilvl="3" w:tplc="0409000F" w:tentative="1">
@@ -604,7 +686,7 @@
       <w:lvlText w:val="%4."/>
       <w:lvlJc w:val="left"/>
       <w:pPr>
-        <w:ind w:left="1680" w:hanging="420"/>
+        <w:ind w:left="2100" w:hanging="420"/>
       </w:pPr>
     </w:lvl>
     <w:lvl w:ilvl="4" w:tplc="04090019" w:tentative="1">
@@ -613,7 +695,7 @@
       <w:lvlText w:val="%5)"/>
       <w:lvlJc w:val="left"/>
       <w:pPr>
-        <w:ind w:left="2100" w:hanging="420"/>
+        <w:ind w:left="2520" w:hanging="420"/>
       </w:pPr>
     </w:lvl>
     <w:lvl w:ilvl="5" w:tplc="0409001B" w:tentative="1">
@@ -622,7 +704,7 @@
       <w:lvlText w:val="%6."/>
       <w:lvlJc w:val="right"/>
       <w:pPr>
-        <w:ind w:left="2520" w:hanging="420"/>
+        <w:ind w:left="2940" w:hanging="420"/>
       </w:pPr>
     </w:lvl>
     <w:lvl w:ilvl="6" w:tplc="0409000F" w:tentative="1">
@@ -631,7 +713,7 @@
       <w:lvlText w:val="%7."/>
       <w:lvlJc w:val="left"/>
       <w:pPr>
-        <w:ind w:left="2940" w:hanging="420"/>
+        <w:ind w:left="3360" w:hanging="420"/>
       </w:pPr>
     </w:lvl>
     <w:lvl w:ilvl="7" w:tplc="04090019" w:tentative="1">
@@ -640,7 +722,7 @@
       <w:lvlText w:val="%8)"/>
       <w:lvlJc w:val="left"/>
       <w:pPr>
-        <w:ind w:left="3360" w:hanging="420"/>
+        <w:ind w:left="3780" w:hanging="420"/>
       </w:pPr>
     </w:lvl>
     <w:lvl w:ilvl="8" w:tplc="0409001B" w:tentative="1">
@@ -649,12 +731,196 @@
       <w:lvlText w:val="%9."/>
       <w:lvlJc w:val="right"/>
       <w:pPr>
+        <w:ind w:left="4200" w:hanging="420"/>
+      </w:pPr>
+    </w:lvl>
+  </w:abstractNum>
+  <w:abstractNum w:abstractNumId="1" w15:restartNumberingAfterBreak="0">
+    <w:nsid w:val="45575E4A"/>
+    <w:multiLevelType w:val="hybridMultilevel"/>
+    <w:tmpl w:val="AD1228C8"/>
+    <w:lvl w:ilvl="0" w:tplc="CF44FE30">
+      <w:start w:val="1"/>
+      <w:numFmt w:val="none"/>
+      <w:lvlText w:val="一．"/>
+      <w:lvlJc w:val="left"/>
+      <w:pPr>
+        <w:ind w:left="420" w:hanging="420"/>
+      </w:pPr>
+      <w:rPr>
+        <w:rFonts w:hint="default"/>
+      </w:rPr>
+    </w:lvl>
+    <w:lvl w:ilvl="1" w:tplc="04090019" w:tentative="1">
+      <w:start w:val="1"/>
+      <w:numFmt w:val="lowerLetter"/>
+      <w:lvlText w:val="%2)"/>
+      <w:lvlJc w:val="left"/>
+      <w:pPr>
+        <w:ind w:left="840" w:hanging="420"/>
+      </w:pPr>
+    </w:lvl>
+    <w:lvl w:ilvl="2" w:tplc="0409001B" w:tentative="1">
+      <w:start w:val="1"/>
+      <w:numFmt w:val="lowerRoman"/>
+      <w:lvlText w:val="%3."/>
+      <w:lvlJc w:val="right"/>
+      <w:pPr>
+        <w:ind w:left="1260" w:hanging="420"/>
+      </w:pPr>
+    </w:lvl>
+    <w:lvl w:ilvl="3" w:tplc="0409000F" w:tentative="1">
+      <w:start w:val="1"/>
+      <w:numFmt w:val="decimal"/>
+      <w:lvlText w:val="%4."/>
+      <w:lvlJc w:val="left"/>
+      <w:pPr>
+        <w:ind w:left="1680" w:hanging="420"/>
+      </w:pPr>
+    </w:lvl>
+    <w:lvl w:ilvl="4" w:tplc="04090019" w:tentative="1">
+      <w:start w:val="1"/>
+      <w:numFmt w:val="lowerLetter"/>
+      <w:lvlText w:val="%5)"/>
+      <w:lvlJc w:val="left"/>
+      <w:pPr>
+        <w:ind w:left="2100" w:hanging="420"/>
+      </w:pPr>
+    </w:lvl>
+    <w:lvl w:ilvl="5" w:tplc="0409001B" w:tentative="1">
+      <w:start w:val="1"/>
+      <w:numFmt w:val="lowerRoman"/>
+      <w:lvlText w:val="%6."/>
+      <w:lvlJc w:val="right"/>
+      <w:pPr>
+        <w:ind w:left="2520" w:hanging="420"/>
+      </w:pPr>
+    </w:lvl>
+    <w:lvl w:ilvl="6" w:tplc="0409000F" w:tentative="1">
+      <w:start w:val="1"/>
+      <w:numFmt w:val="decimal"/>
+      <w:lvlText w:val="%7."/>
+      <w:lvlJc w:val="left"/>
+      <w:pPr>
+        <w:ind w:left="2940" w:hanging="420"/>
+      </w:pPr>
+    </w:lvl>
+    <w:lvl w:ilvl="7" w:tplc="04090019" w:tentative="1">
+      <w:start w:val="1"/>
+      <w:numFmt w:val="lowerLetter"/>
+      <w:lvlText w:val="%8)"/>
+      <w:lvlJc w:val="left"/>
+      <w:pPr>
+        <w:ind w:left="3360" w:hanging="420"/>
+      </w:pPr>
+    </w:lvl>
+    <w:lvl w:ilvl="8" w:tplc="0409001B" w:tentative="1">
+      <w:start w:val="1"/>
+      <w:numFmt w:val="lowerRoman"/>
+      <w:lvlText w:val="%9."/>
+      <w:lvlJc w:val="right"/>
+      <w:pPr>
+        <w:ind w:left="3780" w:hanging="420"/>
+      </w:pPr>
+    </w:lvl>
+  </w:abstractNum>
+  <w:abstractNum w:abstractNumId="2" w15:restartNumberingAfterBreak="0">
+    <w:nsid w:val="5CB25F44"/>
+    <w:multiLevelType w:val="hybridMultilevel"/>
+    <w:tmpl w:val="748CB0AC"/>
+    <w:lvl w:ilvl="0" w:tplc="54163DC8">
+      <w:start w:val="2"/>
+      <w:numFmt w:val="japaneseCounting"/>
+      <w:lvlText w:val="%1."/>
+      <w:lvlJc w:val="left"/>
+      <w:pPr>
+        <w:ind w:left="360" w:hanging="360"/>
+      </w:pPr>
+      <w:rPr>
+        <w:rFonts w:hint="default"/>
+      </w:rPr>
+    </w:lvl>
+    <w:lvl w:ilvl="1" w:tplc="04090019" w:tentative="1">
+      <w:start w:val="1"/>
+      <w:numFmt w:val="lowerLetter"/>
+      <w:lvlText w:val="%2)"/>
+      <w:lvlJc w:val="left"/>
+      <w:pPr>
+        <w:ind w:left="840" w:hanging="420"/>
+      </w:pPr>
+    </w:lvl>
+    <w:lvl w:ilvl="2" w:tplc="0409001B" w:tentative="1">
+      <w:start w:val="1"/>
+      <w:numFmt w:val="lowerRoman"/>
+      <w:lvlText w:val="%3."/>
+      <w:lvlJc w:val="right"/>
+      <w:pPr>
+        <w:ind w:left="1260" w:hanging="420"/>
+      </w:pPr>
+    </w:lvl>
+    <w:lvl w:ilvl="3" w:tplc="0409000F" w:tentative="1">
+      <w:start w:val="1"/>
+      <w:numFmt w:val="decimal"/>
+      <w:lvlText w:val="%4."/>
+      <w:lvlJc w:val="left"/>
+      <w:pPr>
+        <w:ind w:left="1680" w:hanging="420"/>
+      </w:pPr>
+    </w:lvl>
+    <w:lvl w:ilvl="4" w:tplc="04090019" w:tentative="1">
+      <w:start w:val="1"/>
+      <w:numFmt w:val="lowerLetter"/>
+      <w:lvlText w:val="%5)"/>
+      <w:lvlJc w:val="left"/>
+      <w:pPr>
+        <w:ind w:left="2100" w:hanging="420"/>
+      </w:pPr>
+    </w:lvl>
+    <w:lvl w:ilvl="5" w:tplc="0409001B" w:tentative="1">
+      <w:start w:val="1"/>
+      <w:numFmt w:val="lowerRoman"/>
+      <w:lvlText w:val="%6."/>
+      <w:lvlJc w:val="right"/>
+      <w:pPr>
+        <w:ind w:left="2520" w:hanging="420"/>
+      </w:pPr>
+    </w:lvl>
+    <w:lvl w:ilvl="6" w:tplc="0409000F" w:tentative="1">
+      <w:start w:val="1"/>
+      <w:numFmt w:val="decimal"/>
+      <w:lvlText w:val="%7."/>
+      <w:lvlJc w:val="left"/>
+      <w:pPr>
+        <w:ind w:left="2940" w:hanging="420"/>
+      </w:pPr>
+    </w:lvl>
+    <w:lvl w:ilvl="7" w:tplc="04090019" w:tentative="1">
+      <w:start w:val="1"/>
+      <w:numFmt w:val="lowerLetter"/>
+      <w:lvlText w:val="%8)"/>
+      <w:lvlJc w:val="left"/>
+      <w:pPr>
+        <w:ind w:left="3360" w:hanging="420"/>
+      </w:pPr>
+    </w:lvl>
+    <w:lvl w:ilvl="8" w:tplc="0409001B" w:tentative="1">
+      <w:start w:val="1"/>
+      <w:numFmt w:val="lowerRoman"/>
+      <w:lvlText w:val="%9."/>
+      <w:lvlJc w:val="right"/>
+      <w:pPr>
         <w:ind w:left="3780" w:hanging="420"/>
       </w:pPr>
     </w:lvl>
   </w:abstractNum>
   <w:num w:numId="1">
+    <w:abstractNumId w:val="1"/>
+  </w:num>
+  <w:num w:numId="2">
     <w:abstractNumId w:val="0"/>
+  </w:num>
+  <w:num w:numId="3">
+    <w:abstractNumId w:val="2"/>
   </w:num>
 </w:numbering>
 </file>
